--- a/arvato_report.docx
+++ b/arvato_report.docx
@@ -33,21 +33,6 @@
     <w:p>
       <w:pPr>
         <w:rPr>
-          <w:b/>
-          <w:bCs/>
-        </w:rPr>
-      </w:pPr>
-      <w:r>
-        <w:rPr>
-          <w:b/>
-          <w:bCs/>
-        </w:rPr>
-        <w:t>state the high-level overview of the project, including the background information such as problem domain, project origin, and related data sets or input data.</w:t>
-      </w:r>
-    </w:p>
-    <w:p>
-      <w:pPr>
-        <w:rPr>
           <w:lang w:val="en-US"/>
         </w:rPr>
       </w:pPr>
@@ -234,22 +219,16 @@
         <w:rPr>
           <w:lang w:val="en-US"/>
         </w:rPr>
-        <w:t xml:space="preserve">./DIAS </w:t>
-      </w:r>
-      <w:r>
-        <w:rPr>
-          <w:lang w:val="en-US"/>
+        <w:t>./DIAS Attributes - Values 2017.xlsx) is a detailed mapping of data values for each feature in alphabetical order.</w:t>
+      </w:r>
+    </w:p>
+    <w:p/>
+    <w:p>
+      <w:r>
+        <w:rPr>
+          <w:rStyle w:val="Heading2Char"/>
         </w:rPr>
         <w:lastRenderedPageBreak/>
-        <w:t>Attributes - Values 2017.xlsx) is a detailed mapping of data values for each feature in alphabetical order.</w:t>
-      </w:r>
-    </w:p>
-    <w:p/>
-    <w:p>
-      <w:r>
-        <w:rPr>
-          <w:rStyle w:val="Heading2Char"/>
-        </w:rPr>
         <w:t>Problem Statement:</w:t>
       </w:r>
       <w:r>
@@ -692,14 +671,12 @@
         </w:rPr>
         <w:t xml:space="preserve"> The following variables assigned as </w:t>
       </w:r>
-      <w:proofErr w:type="gramStart"/>
-      <w:r>
-        <w:rPr>
-          <w:lang w:val="en-US"/>
-        </w:rPr>
-        <w:t>categorical,</w:t>
-      </w:r>
-      <w:proofErr w:type="gramEnd"/>
+      <w:r>
+        <w:rPr>
+          <w:lang w:val="en-US"/>
+        </w:rPr>
+        <w:t>categorical;</w:t>
+      </w:r>
       <w:r>
         <w:rPr>
           <w:lang w:val="en-US"/>
@@ -731,14 +708,12 @@
         </w:rPr>
         <w:t xml:space="preserve">CAMEO_DEUG_2015: CAMEO classification 2015 - </w:t>
       </w:r>
-      <w:proofErr w:type="spellStart"/>
-      <w:r>
-        <w:rPr>
-          <w:lang w:val="en-US"/>
-        </w:rPr>
-        <w:t>Uppergroup</w:t>
-      </w:r>
-      <w:proofErr w:type="spellEnd"/>
+      <w:r>
+        <w:rPr>
+          <w:lang w:val="en-US"/>
+        </w:rPr>
+        <w:t>Upper group</w:t>
+      </w:r>
       <w:r>
         <w:rPr>
           <w:lang w:val="en-US"/>
@@ -758,14 +733,12 @@
         </w:rPr>
         <w:t xml:space="preserve"> CAMEO_DEU_2015: CAMEO classification 2015 - </w:t>
       </w:r>
-      <w:proofErr w:type="spellStart"/>
-      <w:r>
-        <w:rPr>
-          <w:lang w:val="en-US"/>
-        </w:rPr>
-        <w:t>detailled</w:t>
-      </w:r>
-      <w:proofErr w:type="spellEnd"/>
+      <w:r>
+        <w:rPr>
+          <w:lang w:val="en-US"/>
+        </w:rPr>
+        <w:t>detailed</w:t>
+      </w:r>
       <w:r>
         <w:rPr>
           <w:lang w:val="en-US"/>
@@ -785,14 +758,12 @@
         </w:rPr>
         <w:t xml:space="preserve"> CAMEO_INTL_2015: we </w:t>
       </w:r>
-      <w:proofErr w:type="spellStart"/>
-      <w:r>
-        <w:rPr>
-          <w:lang w:val="en-US"/>
-        </w:rPr>
-        <w:t>dont</w:t>
-      </w:r>
-      <w:proofErr w:type="spellEnd"/>
+      <w:r>
+        <w:rPr>
+          <w:lang w:val="en-US"/>
+        </w:rPr>
+        <w:t>don’t</w:t>
+      </w:r>
       <w:r>
         <w:rPr>
           <w:lang w:val="en-US"/>
@@ -812,14 +783,12 @@
         </w:rPr>
         <w:t xml:space="preserve"> D19_LETZTER_KAUF_BRANCHE: we </w:t>
       </w:r>
-      <w:proofErr w:type="spellStart"/>
-      <w:r>
-        <w:rPr>
-          <w:lang w:val="en-US"/>
-        </w:rPr>
-        <w:t>dont</w:t>
-      </w:r>
-      <w:proofErr w:type="spellEnd"/>
+      <w:r>
+        <w:rPr>
+          <w:lang w:val="en-US"/>
+        </w:rPr>
+        <w:t>don’t</w:t>
+      </w:r>
       <w:r>
         <w:rPr>
           <w:lang w:val="en-US"/>
@@ -839,14 +808,12 @@
         </w:rPr>
         <w:t xml:space="preserve"> EINGEFUEGT_AM we have so many </w:t>
       </w:r>
-      <w:proofErr w:type="gramStart"/>
-      <w:r>
-        <w:rPr>
-          <w:lang w:val="en-US"/>
-        </w:rPr>
-        <w:t>feature</w:t>
-      </w:r>
-      <w:proofErr w:type="gramEnd"/>
+      <w:r>
+        <w:rPr>
+          <w:lang w:val="en-US"/>
+        </w:rPr>
+        <w:t>features</w:t>
+      </w:r>
       <w:r>
         <w:rPr>
           <w:lang w:val="en-US"/>
@@ -892,14 +859,12 @@
         </w:rPr>
         <w:t xml:space="preserve">data </w:t>
       </w:r>
-      <w:proofErr w:type="gramStart"/>
-      <w:r>
-        <w:rPr>
-          <w:lang w:val="en-US"/>
-        </w:rPr>
-        <w:t>frame</w:t>
-      </w:r>
-      <w:proofErr w:type="gramEnd"/>
+      <w:r>
+        <w:rPr>
+          <w:lang w:val="en-US"/>
+        </w:rPr>
+        <w:t>frames</w:t>
+      </w:r>
       <w:r>
         <w:rPr>
           <w:lang w:val="en-US"/>
@@ -977,32 +942,26 @@
         <w:rPr>
           <w:lang w:val="en-US"/>
         </w:rPr>
-        <w:t xml:space="preserve">I </w:t>
-      </w:r>
-      <w:proofErr w:type="gramStart"/>
-      <w:r>
-        <w:rPr>
-          <w:lang w:val="en-US"/>
-        </w:rPr>
-        <w:t>seems</w:t>
-      </w:r>
-      <w:proofErr w:type="gramEnd"/>
-      <w:r>
-        <w:rPr>
-          <w:lang w:val="en-US"/>
-        </w:rPr>
-        <w:t xml:space="preserve"> that majority of the population have 0-19 missing columns. To be sure on this </w:t>
-      </w:r>
-      <w:proofErr w:type="spellStart"/>
-      <w:proofErr w:type="gramStart"/>
-      <w:r>
-        <w:rPr>
-          <w:lang w:val="en-US"/>
-        </w:rPr>
-        <w:t>lets</w:t>
-      </w:r>
-      <w:proofErr w:type="spellEnd"/>
-      <w:proofErr w:type="gramEnd"/>
+        <w:t>I</w:t>
+      </w:r>
+      <w:r>
+        <w:rPr>
+          <w:lang w:val="en-US"/>
+        </w:rPr>
+        <w:t>t</w:t>
+      </w:r>
+      <w:r>
+        <w:rPr>
+          <w:lang w:val="en-US"/>
+        </w:rPr>
+        <w:t xml:space="preserve"> seems that majority of the population have 0-19 missing columns. To be sure on this </w:t>
+      </w:r>
+      <w:r>
+        <w:rPr>
+          <w:lang w:val="en-US"/>
+        </w:rPr>
+        <w:t>let’s</w:t>
+      </w:r>
       <w:r>
         <w:rPr>
           <w:lang w:val="en-US"/>
@@ -1137,11 +1096,6 @@
       </w:r>
     </w:p>
     <w:p>
-      <w:r>
-        <w:t>describe the steps taken to preprocess the data and address any abnormalities in the data sets. If data preprocessing is not needed, please explain why.</w:t>
-      </w:r>
-    </w:p>
-    <w:p>
       <w:pPr>
         <w:rPr>
           <w:lang w:val="en-US"/>
@@ -1160,14 +1114,12 @@
           <w:lang w:val="en-US"/>
         </w:rPr>
       </w:pPr>
-      <w:proofErr w:type="gramStart"/>
-      <w:r>
-        <w:rPr>
-          <w:lang w:val="en-US"/>
-        </w:rPr>
-        <w:t>Binary :</w:t>
-      </w:r>
-      <w:proofErr w:type="gramEnd"/>
+      <w:r>
+        <w:rPr>
+          <w:lang w:val="en-US"/>
+        </w:rPr>
+        <w:t>Binary:</w:t>
+      </w:r>
       <w:r>
         <w:rPr>
           <w:lang w:val="en-US"/>
@@ -1193,14 +1145,12 @@
           <w:lang w:val="en-US"/>
         </w:rPr>
       </w:pPr>
-      <w:proofErr w:type="gramStart"/>
-      <w:r>
-        <w:rPr>
-          <w:lang w:val="en-US"/>
-        </w:rPr>
-        <w:t>Categorical :</w:t>
-      </w:r>
-      <w:proofErr w:type="gramEnd"/>
+      <w:r>
+        <w:rPr>
+          <w:lang w:val="en-US"/>
+        </w:rPr>
+        <w:t>Categorical:</w:t>
+      </w:r>
       <w:r>
         <w:rPr>
           <w:lang w:val="en-US"/>
@@ -1226,121 +1176,137 @@
           <w:lang w:val="en-US"/>
         </w:rPr>
       </w:pPr>
-      <w:proofErr w:type="gramStart"/>
-      <w:r>
-        <w:rPr>
-          <w:lang w:val="en-US"/>
-        </w:rPr>
-        <w:t>Numerical :</w:t>
-      </w:r>
-      <w:proofErr w:type="gramEnd"/>
-      <w:r>
-        <w:rPr>
-          <w:lang w:val="en-US"/>
-        </w:rPr>
-        <w:t xml:space="preserve"> we can use median value to impute missing values to overcome outliers effects.</w:t>
-      </w:r>
-    </w:p>
-    <w:p>
-      <w:pPr>
-        <w:rPr>
-          <w:lang w:val="en-US"/>
-        </w:rPr>
-      </w:pPr>
+      <w:r>
+        <w:rPr>
+          <w:lang w:val="en-US"/>
+        </w:rPr>
+        <w:t>Numerical:</w:t>
+      </w:r>
+      <w:r>
+        <w:rPr>
+          <w:lang w:val="en-US"/>
+        </w:rPr>
+        <w:t xml:space="preserve"> we can use median value to impute missing values to overcome </w:t>
+      </w:r>
+      <w:r>
+        <w:rPr>
+          <w:lang w:val="en-US"/>
+        </w:rPr>
+        <w:t>outliers’</w:t>
+      </w:r>
+      <w:r>
+        <w:rPr>
+          <w:lang w:val="en-US"/>
+        </w:rPr>
+        <w:t xml:space="preserve"> effects.</w:t>
+      </w:r>
+    </w:p>
+    <w:p>
+      <w:pPr>
+        <w:rPr>
+          <w:lang w:val="en-US"/>
+        </w:rPr>
+      </w:pPr>
+      <w:r>
+        <w:rPr>
+          <w:lang w:val="en-US"/>
+        </w:rPr>
+        <w:t>For the supervised learning side, I have</w:t>
+      </w:r>
+      <w:r>
+        <w:rPr>
+          <w:lang w:val="en-US"/>
+        </w:rPr>
+        <w:t xml:space="preserve"> only appl</w:t>
+      </w:r>
+      <w:r>
+        <w:rPr>
+          <w:lang w:val="en-US"/>
+        </w:rPr>
+        <w:t>ied</w:t>
+      </w:r>
+      <w:r>
+        <w:rPr>
+          <w:lang w:val="en-US"/>
+        </w:rPr>
+        <w:t xml:space="preserve"> </w:t>
+      </w:r>
+      <w:proofErr w:type="spellStart"/>
+      <w:r>
+        <w:rPr>
+          <w:lang w:val="en-US"/>
+        </w:rPr>
+        <w:t>XGBoost</w:t>
+      </w:r>
+      <w:proofErr w:type="spellEnd"/>
+      <w:r>
+        <w:rPr>
+          <w:lang w:val="en-US"/>
+        </w:rPr>
+        <w:t xml:space="preserve"> model due to time </w:t>
+      </w:r>
+      <w:r>
+        <w:rPr>
+          <w:lang w:val="en-US"/>
+        </w:rPr>
+        <w:t>constraint</w:t>
+      </w:r>
+      <w:r>
+        <w:rPr>
+          <w:lang w:val="en-US"/>
+        </w:rPr>
+        <w:t xml:space="preserve"> and memory issues. </w:t>
+      </w:r>
+      <w:r>
+        <w:rPr>
+          <w:lang w:val="en-US"/>
+        </w:rPr>
+        <w:t>We have</w:t>
+      </w:r>
+      <w:r>
+        <w:rPr>
+          <w:lang w:val="en-US"/>
+        </w:rPr>
+        <w:t xml:space="preserve"> </w:t>
+      </w:r>
+      <w:r>
+        <w:rPr>
+          <w:lang w:val="en-US"/>
+        </w:rPr>
+        <w:t>invested</w:t>
+      </w:r>
+      <w:r>
+        <w:rPr>
+          <w:lang w:val="en-US"/>
+        </w:rPr>
+        <w:t xml:space="preserve"> time on hyperparameter tunning</w:t>
+      </w:r>
+      <w:r>
+        <w:rPr>
+          <w:lang w:val="en-US"/>
+        </w:rPr>
+        <w:t xml:space="preserve">. For the </w:t>
+      </w:r>
+      <w:proofErr w:type="spellStart"/>
+      <w:r>
+        <w:rPr>
+          <w:lang w:val="en-US"/>
+        </w:rPr>
+        <w:t>XGBoost</w:t>
+      </w:r>
+      <w:proofErr w:type="spellEnd"/>
+      <w:r>
+        <w:rPr>
+          <w:lang w:val="en-US"/>
+        </w:rPr>
+        <w:t xml:space="preserve"> there is </w:t>
+      </w:r>
       <w:r>
         <w:rPr>
           <w:lang w:val="en-US"/>
         </w:rPr>
         <w:lastRenderedPageBreak/>
-        <w:t>For the supervised learning side, I have</w:t>
-      </w:r>
-      <w:r>
-        <w:rPr>
-          <w:lang w:val="en-US"/>
-        </w:rPr>
-        <w:t xml:space="preserve"> only appl</w:t>
-      </w:r>
-      <w:r>
-        <w:rPr>
-          <w:lang w:val="en-US"/>
-        </w:rPr>
-        <w:t>ied</w:t>
-      </w:r>
-      <w:r>
-        <w:rPr>
-          <w:lang w:val="en-US"/>
-        </w:rPr>
-        <w:t xml:space="preserve"> </w:t>
-      </w:r>
-      <w:proofErr w:type="spellStart"/>
-      <w:r>
-        <w:rPr>
-          <w:lang w:val="en-US"/>
-        </w:rPr>
-        <w:t>XGBoost</w:t>
-      </w:r>
-      <w:proofErr w:type="spellEnd"/>
-      <w:r>
-        <w:rPr>
-          <w:lang w:val="en-US"/>
-        </w:rPr>
-        <w:t xml:space="preserve"> model due to time </w:t>
-      </w:r>
-      <w:r>
-        <w:rPr>
-          <w:lang w:val="en-US"/>
-        </w:rPr>
-        <w:t>constraint</w:t>
-      </w:r>
-      <w:r>
-        <w:rPr>
-          <w:lang w:val="en-US"/>
-        </w:rPr>
-        <w:t xml:space="preserve"> and memory issues. </w:t>
-      </w:r>
-      <w:r>
-        <w:rPr>
-          <w:lang w:val="en-US"/>
-        </w:rPr>
-        <w:t>We have</w:t>
-      </w:r>
-      <w:r>
-        <w:rPr>
-          <w:lang w:val="en-US"/>
-        </w:rPr>
-        <w:t xml:space="preserve"> </w:t>
-      </w:r>
-      <w:r>
-        <w:rPr>
-          <w:lang w:val="en-US"/>
-        </w:rPr>
-        <w:t>invested</w:t>
-      </w:r>
-      <w:r>
-        <w:rPr>
-          <w:lang w:val="en-US"/>
-        </w:rPr>
-        <w:t xml:space="preserve"> time on hyperparameter tunning</w:t>
-      </w:r>
-      <w:r>
-        <w:rPr>
-          <w:lang w:val="en-US"/>
-        </w:rPr>
-        <w:t xml:space="preserve">. For the </w:t>
-      </w:r>
-      <w:proofErr w:type="spellStart"/>
-      <w:r>
-        <w:rPr>
-          <w:lang w:val="en-US"/>
-        </w:rPr>
-        <w:t>XGBoost</w:t>
-      </w:r>
-      <w:proofErr w:type="spellEnd"/>
-      <w:r>
-        <w:rPr>
-          <w:lang w:val="en-US"/>
-        </w:rPr>
-        <w:t xml:space="preserve"> there is no need for feature transformation because decision tree algorithms handle all missing values, outliers etc.</w:t>
+        <w:t>no need for feature transformation because decision tree algorithms handle all missing values, outliers etc.</w:t>
       </w:r>
     </w:p>
     <w:p>
@@ -2390,26 +2356,24 @@
         </w:rPr>
         <w:t xml:space="preserve">For the supervised learning, we have firstly developed </w:t>
       </w:r>
+      <w:r>
+        <w:rPr>
+          <w:lang w:val="en-US"/>
+        </w:rPr>
+        <w:t>preliminary</w:t>
+      </w:r>
+      <w:r>
+        <w:rPr>
+          <w:lang w:val="en-US"/>
+        </w:rPr>
+        <w:t xml:space="preserve"> XG</w:t>
+      </w:r>
       <w:proofErr w:type="spellStart"/>
       <w:r>
         <w:rPr>
           <w:lang w:val="en-US"/>
         </w:rPr>
-        <w:t>preminary</w:t>
-      </w:r>
-      <w:proofErr w:type="spellEnd"/>
-      <w:r>
-        <w:rPr>
-          <w:lang w:val="en-US"/>
-        </w:rPr>
-        <w:t xml:space="preserve"> </w:t>
-      </w:r>
-      <w:proofErr w:type="spellStart"/>
-      <w:r>
-        <w:rPr>
-          <w:lang w:val="en-US"/>
-        </w:rPr>
-        <w:t>XGBoost</w:t>
+        <w:t>Boost</w:t>
       </w:r>
       <w:proofErr w:type="spellEnd"/>
       <w:r>
@@ -3930,7 +3894,7 @@
 </file>
 
 <file path=customXml/itemProps1.xml><?xml version="1.0" encoding="utf-8"?>
-<ds:datastoreItem xmlns:ds="http://schemas.openxmlformats.org/officeDocument/2006/customXml" ds:itemID="{CB56D8F8-27D8-9047-9938-7235F0E44A20}">
+<ds:datastoreItem xmlns:ds="http://schemas.openxmlformats.org/officeDocument/2006/customXml" ds:itemID="{1560B1EC-3F02-5A4A-9336-601D1C2C02DA}">
   <ds:schemaRefs>
     <ds:schemaRef ds:uri="http://schemas.openxmlformats.org/officeDocument/2006/bibliography"/>
   </ds:schemaRefs>
